--- a/Assignment/06-03-2025/Food Delivery App.docx
+++ b/Assignment/06-03-2025/Food Delivery App.docx
@@ -45,6 +45,19 @@
     </w:p>
     <w:p>
       <w:pPr>
+        <w:rPr>
+          <w:lang w:val="en-US"/>
+        </w:rPr>
+      </w:pPr>
+      <w:r>
+        <w:rPr>
+          <w:lang w:val="en-US"/>
+        </w:rPr>
+        <w:t>In the application there will be user roles like: Admin, Owner, User with below features.</w:t>
+      </w:r>
+    </w:p>
+    <w:p>
+      <w:pPr>
         <w:pStyle w:val="ListParagraph"/>
         <w:numPr>
           <w:ilvl w:val="0"/>
@@ -59,6 +72,60 @@
           <w:lang w:val="en-US"/>
         </w:rPr>
         <w:t>Admin should able to add new restaurant to the system.</w:t>
+      </w:r>
+    </w:p>
+    <w:p>
+      <w:pPr>
+        <w:pStyle w:val="ListParagraph"/>
+        <w:numPr>
+          <w:ilvl w:val="0"/>
+          <w:numId w:val="1"/>
+        </w:numPr>
+        <w:rPr>
+          <w:lang w:val="en-US"/>
+        </w:rPr>
+      </w:pPr>
+      <w:r>
+        <w:rPr>
+          <w:lang w:val="en-US"/>
+        </w:rPr>
+        <w:t>Admin should able</w:t>
+      </w:r>
+      <w:r>
+        <w:rPr>
+          <w:lang w:val="en-US"/>
+        </w:rPr>
+        <w:t xml:space="preserve"> </w:t>
+      </w:r>
+      <w:r>
+        <w:rPr>
+          <w:lang w:val="en-US"/>
+        </w:rPr>
+        <w:t xml:space="preserve">to </w:t>
+      </w:r>
+      <w:r>
+        <w:rPr>
+          <w:lang w:val="en-US"/>
+        </w:rPr>
+        <w:t>remove restaurant from the system.</w:t>
+      </w:r>
+    </w:p>
+    <w:p>
+      <w:pPr>
+        <w:pStyle w:val="ListParagraph"/>
+        <w:numPr>
+          <w:ilvl w:val="0"/>
+          <w:numId w:val="1"/>
+        </w:numPr>
+        <w:rPr>
+          <w:lang w:val="en-US"/>
+        </w:rPr>
+      </w:pPr>
+      <w:r>
+        <w:rPr>
+          <w:lang w:val="en-US"/>
+        </w:rPr>
+        <w:t>Admin should able to assign owner to the restaurant.</w:t>
       </w:r>
     </w:p>
     <w:p>
